--- a/TS/Activités expérimentales/Liste_Activites_Experimentales.docx
+++ b/TS/Activités expérimentales/Liste_Activites_Experimentales.docx
@@ -131,8 +131,6 @@
         </w:rPr>
         <w:t>compétences</w:t>
       </w:r>
-      <w:bookmarkStart w:id="0" w:name="_GoBack"/>
-      <w:bookmarkEnd w:id="0"/>
     </w:p>
     <w:p>
       <w:pPr>
@@ -6312,19 +6310,7 @@
           <w:szCs w:val="20"/>
           <w:lang w:val="fr-FR"/>
         </w:rPr>
-        <w:t>Pratiquer une démarche expérimentale pour mettre en évidence</w:t>
-      </w:r>
-      <w:r>
-        <w:rPr>
-          <w:rFonts w:ascii="Arial" w:eastAsia="Times New Roman" w:hAnsi="Arial" w:cs="Arial"/>
-          <w:i/>
-          <w:iCs/>
-          <w:color w:val="000000"/>
-          <w:sz w:val="20"/>
-          <w:szCs w:val="20"/>
-          <w:lang w:val="fr-FR"/>
-        </w:rPr>
-        <w:t xml:space="preserve"> </w:t>
+        <w:t xml:space="preserve">Pratiquer une démarche expérimentale pour mettre en évidence </w:t>
       </w:r>
       <w:r>
         <w:rPr>
@@ -7043,6 +7029,205 @@
     </w:p>
     <w:p>
       <w:pPr>
+        <w:pStyle w:val="western"/>
+        <w:spacing w:before="0" w:beforeAutospacing="0" w:after="0" w:line="240" w:lineRule="auto"/>
+        <w:rPr>
+          <w:caps/>
+          <w:sz w:val="28"/>
+          <w:szCs w:val="28"/>
+          <w:lang w:val="fr-FR"/>
+        </w:rPr>
+      </w:pPr>
+      <w:r>
+        <w:rPr>
+          <w:rFonts w:ascii="Arial" w:hAnsi="Arial" w:cs="Arial"/>
+          <w:b/>
+          <w:bCs/>
+          <w:caps/>
+          <w:sz w:val="28"/>
+          <w:szCs w:val="28"/>
+          <w:lang w:val="fr-FR"/>
+        </w:rPr>
+        <w:t>Dosage pH-métrique du vinaigre blanc</w:t>
+      </w:r>
+    </w:p>
+    <w:p>
+      <w:pPr>
+        <w:pStyle w:val="western"/>
+        <w:spacing w:before="0" w:beforeAutospacing="0" w:after="0" w:line="240" w:lineRule="auto"/>
+        <w:rPr>
+          <w:lang w:val="fr-FR"/>
+        </w:rPr>
+      </w:pPr>
+      <w:r>
+        <w:rPr>
+          <w:rFonts w:ascii="Arial" w:hAnsi="Arial" w:cs="Arial"/>
+          <w:b/>
+          <w:bCs/>
+          <w:sz w:val="20"/>
+          <w:szCs w:val="20"/>
+          <w:lang w:val="fr-FR"/>
+        </w:rPr>
+        <w:t>Objectifs</w:t>
+      </w:r>
+    </w:p>
+    <w:p>
+      <w:pPr>
+        <w:pStyle w:val="western"/>
+        <w:numPr>
+          <w:ilvl w:val="0"/>
+          <w:numId w:val="44"/>
+        </w:numPr>
+        <w:spacing w:before="0" w:beforeAutospacing="0" w:after="0" w:line="240" w:lineRule="auto"/>
+        <w:rPr>
+          <w:lang w:val="fr-FR"/>
+        </w:rPr>
+      </w:pPr>
+      <w:r>
+        <w:rPr>
+          <w:rFonts w:ascii="Arial" w:hAnsi="Arial" w:cs="Arial"/>
+          <w:sz w:val="20"/>
+          <w:szCs w:val="20"/>
+          <w:lang w:val="fr-FR"/>
+        </w:rPr>
+        <w:t>Vérifier le degré du vinaigre blanc par un suivi pH-métrique et colorimétrique.</w:t>
+      </w:r>
+    </w:p>
+    <w:p>
+      <w:pPr>
+        <w:pStyle w:val="western"/>
+        <w:numPr>
+          <w:ilvl w:val="0"/>
+          <w:numId w:val="44"/>
+        </w:numPr>
+        <w:spacing w:before="0" w:beforeAutospacing="0" w:after="0" w:line="240" w:lineRule="auto"/>
+        <w:rPr>
+          <w:lang w:val="fr-FR"/>
+        </w:rPr>
+      </w:pPr>
+      <w:r>
+        <w:rPr>
+          <w:rFonts w:ascii="Arial" w:hAnsi="Arial" w:cs="Arial"/>
+          <w:sz w:val="20"/>
+          <w:szCs w:val="20"/>
+          <w:lang w:val="fr-FR"/>
+        </w:rPr>
+        <w:t>Réaliser un dosage par titrage</w:t>
+      </w:r>
+    </w:p>
+    <w:p>
+      <w:pPr>
+        <w:pStyle w:val="western"/>
+        <w:numPr>
+          <w:ilvl w:val="0"/>
+          <w:numId w:val="44"/>
+        </w:numPr>
+        <w:spacing w:before="0" w:beforeAutospacing="0" w:after="0" w:line="240" w:lineRule="auto"/>
+        <w:rPr>
+          <w:lang w:val="fr-FR"/>
+        </w:rPr>
+      </w:pPr>
+      <w:r>
+        <w:rPr>
+          <w:rFonts w:ascii="Arial" w:hAnsi="Arial" w:cs="Arial"/>
+          <w:sz w:val="20"/>
+          <w:szCs w:val="20"/>
+          <w:lang w:val="fr-FR"/>
+        </w:rPr>
+        <w:t>Utiliser un indicateur coloré</w:t>
+      </w:r>
+    </w:p>
+    <w:p>
+      <w:pPr>
+        <w:pStyle w:val="western"/>
+        <w:numPr>
+          <w:ilvl w:val="0"/>
+          <w:numId w:val="44"/>
+        </w:numPr>
+        <w:spacing w:before="0" w:beforeAutospacing="0" w:after="0" w:line="240" w:lineRule="auto"/>
+        <w:rPr>
+          <w:lang w:val="fr-FR"/>
+        </w:rPr>
+      </w:pPr>
+      <w:r>
+        <w:rPr>
+          <w:rFonts w:ascii="Arial" w:hAnsi="Arial" w:cs="Arial"/>
+          <w:sz w:val="20"/>
+          <w:szCs w:val="20"/>
+          <w:lang w:val="fr-FR"/>
+        </w:rPr>
+        <w:t>Interpréter des mesures</w:t>
+      </w:r>
+    </w:p>
+    <w:p>
+      <w:pPr>
+        <w:pStyle w:val="western"/>
+        <w:numPr>
+          <w:ilvl w:val="0"/>
+          <w:numId w:val="44"/>
+        </w:numPr>
+        <w:spacing w:before="0" w:beforeAutospacing="0" w:after="0" w:line="240" w:lineRule="auto"/>
+        <w:rPr>
+          <w:lang w:val="fr-FR"/>
+        </w:rPr>
+      </w:pPr>
+      <w:r>
+        <w:rPr>
+          <w:rFonts w:ascii="Arial" w:hAnsi="Arial" w:cs="Arial"/>
+          <w:sz w:val="20"/>
+          <w:szCs w:val="20"/>
+          <w:lang w:val="fr-FR"/>
+        </w:rPr>
+        <w:t>Évaluer des incertitudes</w:t>
+      </w:r>
+    </w:p>
+    <w:p>
+      <w:pPr>
+        <w:pStyle w:val="western"/>
+        <w:spacing w:before="0" w:beforeAutospacing="0" w:after="0" w:line="240" w:lineRule="auto"/>
+        <w:rPr>
+          <w:rFonts w:ascii="Arial" w:hAnsi="Arial" w:cs="Arial"/>
+          <w:b/>
+          <w:bCs/>
+          <w:sz w:val="20"/>
+          <w:szCs w:val="20"/>
+          <w:lang w:val="fr-FR"/>
+        </w:rPr>
+      </w:pPr>
+    </w:p>
+    <w:p>
+      <w:pPr>
+        <w:pStyle w:val="western"/>
+        <w:spacing w:before="0" w:beforeAutospacing="0" w:after="0" w:line="240" w:lineRule="auto"/>
+        <w:rPr>
+          <w:lang w:val="fr-FR"/>
+        </w:rPr>
+      </w:pPr>
+      <w:r>
+        <w:rPr>
+          <w:rFonts w:ascii="Arial" w:hAnsi="Arial" w:cs="Arial"/>
+          <w:b/>
+          <w:bCs/>
+          <w:sz w:val="20"/>
+          <w:szCs w:val="20"/>
+          <w:lang w:val="fr-FR"/>
+        </w:rPr>
+        <w:t xml:space="preserve">Compétences exigibles : </w:t>
+      </w:r>
+      <w:r>
+        <w:rPr>
+          <w:rFonts w:ascii="Arial" w:hAnsi="Arial" w:cs="Arial"/>
+          <w:i/>
+          <w:iCs/>
+          <w:sz w:val="20"/>
+          <w:szCs w:val="20"/>
+          <w:lang w:val="fr-FR"/>
+        </w:rPr>
+        <w:t>pratiquer une démarche expérimentale pour déterminer la concentration d’une espèce chimique par titrage par le suivi d’une grandeur physique et par la visualisation d’un changement de couleur dans le domaine du contrôle de qualité.</w:t>
+      </w:r>
+    </w:p>
+    <w:p>
+      <w:pPr>
         <w:spacing w:after="0"/>
         <w:rPr>
           <w:lang w:val="fr-FR"/>
@@ -7072,6 +7257,8 @@
           <w:lang w:val="fr-FR"/>
         </w:rPr>
       </w:pPr>
+      <w:bookmarkStart w:id="0" w:name="_GoBack"/>
+      <w:bookmarkEnd w:id="0"/>
     </w:p>
     <w:sectPr>
       <w:pgSz w:w="11906" w:h="16838" w:code="9"/>
@@ -8163,6 +8350,92 @@
     </w:lvl>
   </w:abstractNum>
   <w:abstractNum w:abstractNumId="9">
+    <w:nsid w:val="1A1D7B48"/>
+    <w:multiLevelType w:val="hybridMultilevel"/>
+    <w:tmpl w:val="30E04818"/>
+    <w:lvl w:ilvl="0" w:tplc="0409000F">
+      <w:start w:val="1"/>
+      <w:numFmt w:val="decimal"/>
+      <w:lvlText w:val="%1."/>
+      <w:lvlJc w:val="left"/>
+      <w:pPr>
+        <w:ind w:left="720" w:hanging="360"/>
+      </w:pPr>
+    </w:lvl>
+    <w:lvl w:ilvl="1" w:tplc="04090019" w:tentative="1">
+      <w:start w:val="1"/>
+      <w:numFmt w:val="lowerLetter"/>
+      <w:lvlText w:val="%2."/>
+      <w:lvlJc w:val="left"/>
+      <w:pPr>
+        <w:ind w:left="1440" w:hanging="360"/>
+      </w:pPr>
+    </w:lvl>
+    <w:lvl w:ilvl="2" w:tplc="0409001B" w:tentative="1">
+      <w:start w:val="1"/>
+      <w:numFmt w:val="lowerRoman"/>
+      <w:lvlText w:val="%3."/>
+      <w:lvlJc w:val="right"/>
+      <w:pPr>
+        <w:ind w:left="2160" w:hanging="180"/>
+      </w:pPr>
+    </w:lvl>
+    <w:lvl w:ilvl="3" w:tplc="0409000F" w:tentative="1">
+      <w:start w:val="1"/>
+      <w:numFmt w:val="decimal"/>
+      <w:lvlText w:val="%4."/>
+      <w:lvlJc w:val="left"/>
+      <w:pPr>
+        <w:ind w:left="2880" w:hanging="360"/>
+      </w:pPr>
+    </w:lvl>
+    <w:lvl w:ilvl="4" w:tplc="04090019" w:tentative="1">
+      <w:start w:val="1"/>
+      <w:numFmt w:val="lowerLetter"/>
+      <w:lvlText w:val="%5."/>
+      <w:lvlJc w:val="left"/>
+      <w:pPr>
+        <w:ind w:left="3600" w:hanging="360"/>
+      </w:pPr>
+    </w:lvl>
+    <w:lvl w:ilvl="5" w:tplc="0409001B" w:tentative="1">
+      <w:start w:val="1"/>
+      <w:numFmt w:val="lowerRoman"/>
+      <w:lvlText w:val="%6."/>
+      <w:lvlJc w:val="right"/>
+      <w:pPr>
+        <w:ind w:left="4320" w:hanging="180"/>
+      </w:pPr>
+    </w:lvl>
+    <w:lvl w:ilvl="6" w:tplc="0409000F" w:tentative="1">
+      <w:start w:val="1"/>
+      <w:numFmt w:val="decimal"/>
+      <w:lvlText w:val="%7."/>
+      <w:lvlJc w:val="left"/>
+      <w:pPr>
+        <w:ind w:left="5040" w:hanging="360"/>
+      </w:pPr>
+    </w:lvl>
+    <w:lvl w:ilvl="7" w:tplc="04090019" w:tentative="1">
+      <w:start w:val="1"/>
+      <w:numFmt w:val="lowerLetter"/>
+      <w:lvlText w:val="%8."/>
+      <w:lvlJc w:val="left"/>
+      <w:pPr>
+        <w:ind w:left="5760" w:hanging="360"/>
+      </w:pPr>
+    </w:lvl>
+    <w:lvl w:ilvl="8" w:tplc="0409001B" w:tentative="1">
+      <w:start w:val="1"/>
+      <w:numFmt w:val="lowerRoman"/>
+      <w:lvlText w:val="%9."/>
+      <w:lvlJc w:val="right"/>
+      <w:pPr>
+        <w:ind w:left="6480" w:hanging="180"/>
+      </w:pPr>
+    </w:lvl>
+  </w:abstractNum>
+  <w:abstractNum w:abstractNumId="10">
     <w:nsid w:val="1A3B0AF9"/>
     <w:multiLevelType w:val="hybridMultilevel"/>
     <w:tmpl w:val="25F0B240"/>
@@ -8254,7 +8527,7 @@
       </w:pPr>
     </w:lvl>
   </w:abstractNum>
-  <w:abstractNum w:abstractNumId="10">
+  <w:abstractNum w:abstractNumId="11">
     <w:nsid w:val="1B902449"/>
     <w:multiLevelType w:val="hybridMultilevel"/>
     <w:tmpl w:val="97B6B142"/>
@@ -8367,7 +8640,7 @@
       </w:rPr>
     </w:lvl>
   </w:abstractNum>
-  <w:abstractNum w:abstractNumId="11">
+  <w:abstractNum w:abstractNumId="12">
     <w:nsid w:val="1EC640D4"/>
     <w:multiLevelType w:val="multilevel"/>
     <w:tmpl w:val="730404B8"/>
@@ -8516,7 +8789,7 @@
       </w:rPr>
     </w:lvl>
   </w:abstractNum>
-  <w:abstractNum w:abstractNumId="12">
+  <w:abstractNum w:abstractNumId="13">
     <w:nsid w:val="265E22F0"/>
     <w:multiLevelType w:val="hybridMultilevel"/>
     <w:tmpl w:val="DBAC0F58"/>
@@ -8608,7 +8881,7 @@
       </w:pPr>
     </w:lvl>
   </w:abstractNum>
-  <w:abstractNum w:abstractNumId="13">
+  <w:abstractNum w:abstractNumId="14">
     <w:nsid w:val="28406A03"/>
     <w:multiLevelType w:val="hybridMultilevel"/>
     <w:tmpl w:val="AF327C5E"/>
@@ -8700,7 +8973,7 @@
       </w:pPr>
     </w:lvl>
   </w:abstractNum>
-  <w:abstractNum w:abstractNumId="14">
+  <w:abstractNum w:abstractNumId="15">
     <w:nsid w:val="2D4561FC"/>
     <w:multiLevelType w:val="multilevel"/>
     <w:tmpl w:val="901AA5F2"/>
@@ -8849,7 +9122,7 @@
       </w:rPr>
     </w:lvl>
   </w:abstractNum>
-  <w:abstractNum w:abstractNumId="15">
+  <w:abstractNum w:abstractNumId="16">
     <w:nsid w:val="2F1A2E60"/>
     <w:multiLevelType w:val="multilevel"/>
     <w:tmpl w:val="C1821328"/>
@@ -8998,7 +9271,7 @@
       </w:rPr>
     </w:lvl>
   </w:abstractNum>
-  <w:abstractNum w:abstractNumId="16">
+  <w:abstractNum w:abstractNumId="17">
     <w:nsid w:val="33D8319B"/>
     <w:multiLevelType w:val="multilevel"/>
     <w:tmpl w:val="6F824AC2"/>
@@ -9147,7 +9420,7 @@
       </w:rPr>
     </w:lvl>
   </w:abstractNum>
-  <w:abstractNum w:abstractNumId="17">
+  <w:abstractNum w:abstractNumId="18">
     <w:nsid w:val="36BB5A59"/>
     <w:multiLevelType w:val="multilevel"/>
     <w:tmpl w:val="B2166D68"/>
@@ -9296,7 +9569,7 @@
       </w:rPr>
     </w:lvl>
   </w:abstractNum>
-  <w:abstractNum w:abstractNumId="18">
+  <w:abstractNum w:abstractNumId="19">
     <w:nsid w:val="3D6F1A79"/>
     <w:multiLevelType w:val="hybridMultilevel"/>
     <w:tmpl w:val="B6D24866"/>
@@ -9388,7 +9661,7 @@
       </w:pPr>
     </w:lvl>
   </w:abstractNum>
-  <w:abstractNum w:abstractNumId="19">
+  <w:abstractNum w:abstractNumId="20">
     <w:nsid w:val="427305EE"/>
     <w:multiLevelType w:val="multilevel"/>
     <w:tmpl w:val="4A90D426"/>
@@ -9537,7 +9810,7 @@
       </w:rPr>
     </w:lvl>
   </w:abstractNum>
-  <w:abstractNum w:abstractNumId="20">
+  <w:abstractNum w:abstractNumId="21">
     <w:nsid w:val="44E95B11"/>
     <w:multiLevelType w:val="hybridMultilevel"/>
     <w:tmpl w:val="A4783C94"/>
@@ -9629,7 +9902,7 @@
       </w:pPr>
     </w:lvl>
   </w:abstractNum>
-  <w:abstractNum w:abstractNumId="21">
+  <w:abstractNum w:abstractNumId="22">
     <w:nsid w:val="48064F21"/>
     <w:multiLevelType w:val="hybridMultilevel"/>
     <w:tmpl w:val="F482C952"/>
@@ -9721,7 +9994,7 @@
       </w:pPr>
     </w:lvl>
   </w:abstractNum>
-  <w:abstractNum w:abstractNumId="22">
+  <w:abstractNum w:abstractNumId="23">
     <w:nsid w:val="48FA60E7"/>
     <w:multiLevelType w:val="hybridMultilevel"/>
     <w:tmpl w:val="CA3256F6"/>
@@ -9834,7 +10107,7 @@
       </w:rPr>
     </w:lvl>
   </w:abstractNum>
-  <w:abstractNum w:abstractNumId="23">
+  <w:abstractNum w:abstractNumId="24">
     <w:nsid w:val="4AA01791"/>
     <w:multiLevelType w:val="hybridMultilevel"/>
     <w:tmpl w:val="4C7CA48E"/>
@@ -9926,7 +10199,7 @@
       </w:pPr>
     </w:lvl>
   </w:abstractNum>
-  <w:abstractNum w:abstractNumId="24">
+  <w:abstractNum w:abstractNumId="25">
     <w:nsid w:val="509A7925"/>
     <w:multiLevelType w:val="multilevel"/>
     <w:tmpl w:val="A89016D0"/>
@@ -10075,7 +10348,7 @@
       </w:rPr>
     </w:lvl>
   </w:abstractNum>
-  <w:abstractNum w:abstractNumId="25">
+  <w:abstractNum w:abstractNumId="26">
     <w:nsid w:val="52217042"/>
     <w:multiLevelType w:val="multilevel"/>
     <w:tmpl w:val="DA4C1BAA"/>
@@ -10224,7 +10497,7 @@
       </w:rPr>
     </w:lvl>
   </w:abstractNum>
-  <w:abstractNum w:abstractNumId="26">
+  <w:abstractNum w:abstractNumId="27">
     <w:nsid w:val="529E3572"/>
     <w:multiLevelType w:val="multilevel"/>
     <w:tmpl w:val="2E5CF6A4"/>
@@ -10373,7 +10646,7 @@
       </w:rPr>
     </w:lvl>
   </w:abstractNum>
-  <w:abstractNum w:abstractNumId="27">
+  <w:abstractNum w:abstractNumId="28">
     <w:nsid w:val="52A96F98"/>
     <w:multiLevelType w:val="hybridMultilevel"/>
     <w:tmpl w:val="20F6F4A4"/>
@@ -10465,7 +10738,7 @@
       </w:pPr>
     </w:lvl>
   </w:abstractNum>
-  <w:abstractNum w:abstractNumId="28">
+  <w:abstractNum w:abstractNumId="29">
     <w:nsid w:val="59991855"/>
     <w:multiLevelType w:val="multilevel"/>
     <w:tmpl w:val="30BAA854"/>
@@ -10614,7 +10887,7 @@
       </w:rPr>
     </w:lvl>
   </w:abstractNum>
-  <w:abstractNum w:abstractNumId="29">
+  <w:abstractNum w:abstractNumId="30">
     <w:nsid w:val="5D3915B4"/>
     <w:multiLevelType w:val="multilevel"/>
     <w:tmpl w:val="82E2B992"/>
@@ -10763,7 +11036,7 @@
       </w:rPr>
     </w:lvl>
   </w:abstractNum>
-  <w:abstractNum w:abstractNumId="30">
+  <w:abstractNum w:abstractNumId="31">
     <w:nsid w:val="5D456730"/>
     <w:multiLevelType w:val="hybridMultilevel"/>
     <w:tmpl w:val="3FD42E5A"/>
@@ -10855,7 +11128,7 @@
       </w:pPr>
     </w:lvl>
   </w:abstractNum>
-  <w:abstractNum w:abstractNumId="31">
+  <w:abstractNum w:abstractNumId="32">
     <w:nsid w:val="5D9D209A"/>
     <w:multiLevelType w:val="hybridMultilevel"/>
     <w:tmpl w:val="FB1641F2"/>
@@ -10947,7 +11220,7 @@
       </w:pPr>
     </w:lvl>
   </w:abstractNum>
-  <w:abstractNum w:abstractNumId="32">
+  <w:abstractNum w:abstractNumId="33">
     <w:nsid w:val="65110244"/>
     <w:multiLevelType w:val="multilevel"/>
     <w:tmpl w:val="1362D822"/>
@@ -11096,7 +11369,7 @@
       </w:rPr>
     </w:lvl>
   </w:abstractNum>
-  <w:abstractNum w:abstractNumId="33">
+  <w:abstractNum w:abstractNumId="34">
     <w:nsid w:val="6BC825D0"/>
     <w:multiLevelType w:val="hybridMultilevel"/>
     <w:tmpl w:val="2FC608EA"/>
@@ -11188,7 +11461,7 @@
       </w:pPr>
     </w:lvl>
   </w:abstractNum>
-  <w:abstractNum w:abstractNumId="34">
+  <w:abstractNum w:abstractNumId="35">
     <w:nsid w:val="6E44087F"/>
     <w:multiLevelType w:val="hybridMultilevel"/>
     <w:tmpl w:val="41281E6A"/>
@@ -11278,7 +11551,7 @@
       </w:pPr>
     </w:lvl>
   </w:abstractNum>
-  <w:abstractNum w:abstractNumId="35">
+  <w:abstractNum w:abstractNumId="36">
     <w:nsid w:val="6E713870"/>
     <w:multiLevelType w:val="multilevel"/>
     <w:tmpl w:val="E1D64B1E"/>
@@ -11427,7 +11700,156 @@
       </w:rPr>
     </w:lvl>
   </w:abstractNum>
-  <w:abstractNum w:abstractNumId="36">
+  <w:abstractNum w:abstractNumId="37">
+    <w:nsid w:val="752C6714"/>
+    <w:multiLevelType w:val="multilevel"/>
+    <w:tmpl w:val="8EACD0E0"/>
+    <w:lvl w:ilvl="0">
+      <w:start w:val="1"/>
+      <w:numFmt w:val="bullet"/>
+      <w:lvlText w:val=""/>
+      <w:lvlJc w:val="left"/>
+      <w:pPr>
+        <w:tabs>
+          <w:tab w:val="num" w:pos="720"/>
+        </w:tabs>
+        <w:ind w:left="720" w:hanging="360"/>
+      </w:pPr>
+      <w:rPr>
+        <w:rFonts w:ascii="Symbol" w:hAnsi="Symbol" w:hint="default"/>
+        <w:sz w:val="20"/>
+      </w:rPr>
+    </w:lvl>
+    <w:lvl w:ilvl="1" w:tentative="1">
+      <w:start w:val="1"/>
+      <w:numFmt w:val="bullet"/>
+      <w:lvlText w:val="o"/>
+      <w:lvlJc w:val="left"/>
+      <w:pPr>
+        <w:tabs>
+          <w:tab w:val="num" w:pos="1440"/>
+        </w:tabs>
+        <w:ind w:left="1440" w:hanging="360"/>
+      </w:pPr>
+      <w:rPr>
+        <w:rFonts w:ascii="Courier New" w:hAnsi="Courier New" w:hint="default"/>
+        <w:sz w:val="20"/>
+      </w:rPr>
+    </w:lvl>
+    <w:lvl w:ilvl="2" w:tentative="1">
+      <w:start w:val="1"/>
+      <w:numFmt w:val="bullet"/>
+      <w:lvlText w:val=""/>
+      <w:lvlJc w:val="left"/>
+      <w:pPr>
+        <w:tabs>
+          <w:tab w:val="num" w:pos="2160"/>
+        </w:tabs>
+        <w:ind w:left="2160" w:hanging="360"/>
+      </w:pPr>
+      <w:rPr>
+        <w:rFonts w:ascii="Wingdings" w:hAnsi="Wingdings" w:hint="default"/>
+        <w:sz w:val="20"/>
+      </w:rPr>
+    </w:lvl>
+    <w:lvl w:ilvl="3" w:tentative="1">
+      <w:start w:val="1"/>
+      <w:numFmt w:val="bullet"/>
+      <w:lvlText w:val=""/>
+      <w:lvlJc w:val="left"/>
+      <w:pPr>
+        <w:tabs>
+          <w:tab w:val="num" w:pos="2880"/>
+        </w:tabs>
+        <w:ind w:left="2880" w:hanging="360"/>
+      </w:pPr>
+      <w:rPr>
+        <w:rFonts w:ascii="Wingdings" w:hAnsi="Wingdings" w:hint="default"/>
+        <w:sz w:val="20"/>
+      </w:rPr>
+    </w:lvl>
+    <w:lvl w:ilvl="4" w:tentative="1">
+      <w:start w:val="1"/>
+      <w:numFmt w:val="bullet"/>
+      <w:lvlText w:val=""/>
+      <w:lvlJc w:val="left"/>
+      <w:pPr>
+        <w:tabs>
+          <w:tab w:val="num" w:pos="3600"/>
+        </w:tabs>
+        <w:ind w:left="3600" w:hanging="360"/>
+      </w:pPr>
+      <w:rPr>
+        <w:rFonts w:ascii="Wingdings" w:hAnsi="Wingdings" w:hint="default"/>
+        <w:sz w:val="20"/>
+      </w:rPr>
+    </w:lvl>
+    <w:lvl w:ilvl="5" w:tentative="1">
+      <w:start w:val="1"/>
+      <w:numFmt w:val="bullet"/>
+      <w:lvlText w:val=""/>
+      <w:lvlJc w:val="left"/>
+      <w:pPr>
+        <w:tabs>
+          <w:tab w:val="num" w:pos="4320"/>
+        </w:tabs>
+        <w:ind w:left="4320" w:hanging="360"/>
+      </w:pPr>
+      <w:rPr>
+        <w:rFonts w:ascii="Wingdings" w:hAnsi="Wingdings" w:hint="default"/>
+        <w:sz w:val="20"/>
+      </w:rPr>
+    </w:lvl>
+    <w:lvl w:ilvl="6" w:tentative="1">
+      <w:start w:val="1"/>
+      <w:numFmt w:val="bullet"/>
+      <w:lvlText w:val=""/>
+      <w:lvlJc w:val="left"/>
+      <w:pPr>
+        <w:tabs>
+          <w:tab w:val="num" w:pos="5040"/>
+        </w:tabs>
+        <w:ind w:left="5040" w:hanging="360"/>
+      </w:pPr>
+      <w:rPr>
+        <w:rFonts w:ascii="Wingdings" w:hAnsi="Wingdings" w:hint="default"/>
+        <w:sz w:val="20"/>
+      </w:rPr>
+    </w:lvl>
+    <w:lvl w:ilvl="7" w:tentative="1">
+      <w:start w:val="1"/>
+      <w:numFmt w:val="bullet"/>
+      <w:lvlText w:val=""/>
+      <w:lvlJc w:val="left"/>
+      <w:pPr>
+        <w:tabs>
+          <w:tab w:val="num" w:pos="5760"/>
+        </w:tabs>
+        <w:ind w:left="5760" w:hanging="360"/>
+      </w:pPr>
+      <w:rPr>
+        <w:rFonts w:ascii="Wingdings" w:hAnsi="Wingdings" w:hint="default"/>
+        <w:sz w:val="20"/>
+      </w:rPr>
+    </w:lvl>
+    <w:lvl w:ilvl="8" w:tentative="1">
+      <w:start w:val="1"/>
+      <w:numFmt w:val="bullet"/>
+      <w:lvlText w:val=""/>
+      <w:lvlJc w:val="left"/>
+      <w:pPr>
+        <w:tabs>
+          <w:tab w:val="num" w:pos="6480"/>
+        </w:tabs>
+        <w:ind w:left="6480" w:hanging="360"/>
+      </w:pPr>
+      <w:rPr>
+        <w:rFonts w:ascii="Wingdings" w:hAnsi="Wingdings" w:hint="default"/>
+        <w:sz w:val="20"/>
+      </w:rPr>
+    </w:lvl>
+  </w:abstractNum>
+  <w:abstractNum w:abstractNumId="38">
     <w:nsid w:val="758B39B1"/>
     <w:multiLevelType w:val="multilevel"/>
     <w:tmpl w:val="E9483428"/>
@@ -11576,7 +11998,7 @@
       </w:rPr>
     </w:lvl>
   </w:abstractNum>
-  <w:abstractNum w:abstractNumId="37">
+  <w:abstractNum w:abstractNumId="39">
     <w:nsid w:val="760D1EEC"/>
     <w:multiLevelType w:val="hybridMultilevel"/>
     <w:tmpl w:val="22F226B2"/>
@@ -11668,7 +12090,7 @@
       </w:pPr>
     </w:lvl>
   </w:abstractNum>
-  <w:abstractNum w:abstractNumId="38">
+  <w:abstractNum w:abstractNumId="40">
     <w:nsid w:val="77A1366C"/>
     <w:multiLevelType w:val="hybridMultilevel"/>
     <w:tmpl w:val="5BD0B3EA"/>
@@ -11760,7 +12182,7 @@
       </w:pPr>
     </w:lvl>
   </w:abstractNum>
-  <w:abstractNum w:abstractNumId="39">
+  <w:abstractNum w:abstractNumId="41">
     <w:nsid w:val="78D965A6"/>
     <w:multiLevelType w:val="multilevel"/>
     <w:tmpl w:val="BAC0DC30"/>
@@ -11909,7 +12331,7 @@
       </w:rPr>
     </w:lvl>
   </w:abstractNum>
-  <w:abstractNum w:abstractNumId="40">
+  <w:abstractNum w:abstractNumId="42">
     <w:nsid w:val="78E547A8"/>
     <w:multiLevelType w:val="hybridMultilevel"/>
     <w:tmpl w:val="DDEAE310"/>
@@ -12000,7 +12422,7 @@
       </w:pPr>
     </w:lvl>
   </w:abstractNum>
-  <w:abstractNum w:abstractNumId="41">
+  <w:abstractNum w:abstractNumId="43">
     <w:nsid w:val="79AF08E2"/>
     <w:multiLevelType w:val="hybridMultilevel"/>
     <w:tmpl w:val="F628F856"/>
@@ -12092,7 +12514,7 @@
       </w:pPr>
     </w:lvl>
   </w:abstractNum>
-  <w:abstractNum w:abstractNumId="42">
+  <w:abstractNum w:abstractNumId="44">
     <w:nsid w:val="7D737159"/>
     <w:multiLevelType w:val="hybridMultilevel"/>
     <w:tmpl w:val="4EAA270A"/>
@@ -12188,91 +12610,91 @@
     <w:abstractNumId w:val="2"/>
   </w:num>
   <w:num w:numId="2">
-    <w:abstractNumId w:val="14"/>
+    <w:abstractNumId w:val="15"/>
   </w:num>
   <w:num w:numId="3">
-    <w:abstractNumId w:val="32"/>
+    <w:abstractNumId w:val="33"/>
   </w:num>
   <w:num w:numId="4">
-    <w:abstractNumId w:val="11"/>
+    <w:abstractNumId w:val="12"/>
   </w:num>
   <w:num w:numId="5">
-    <w:abstractNumId w:val="35"/>
+    <w:abstractNumId w:val="36"/>
   </w:num>
   <w:num w:numId="6">
     <w:abstractNumId w:val="8"/>
   </w:num>
   <w:num w:numId="7">
-    <w:abstractNumId w:val="39"/>
+    <w:abstractNumId w:val="41"/>
   </w:num>
   <w:num w:numId="8">
-    <w:abstractNumId w:val="26"/>
+    <w:abstractNumId w:val="27"/>
   </w:num>
   <w:num w:numId="9">
+    <w:abstractNumId w:val="30"/>
+  </w:num>
+  <w:num w:numId="10">
+    <w:abstractNumId w:val="25"/>
+  </w:num>
+  <w:num w:numId="11">
+    <w:abstractNumId w:val="18"/>
+  </w:num>
+  <w:num w:numId="12">
     <w:abstractNumId w:val="29"/>
   </w:num>
-  <w:num w:numId="10">
-    <w:abstractNumId w:val="24"/>
-  </w:num>
-  <w:num w:numId="11">
-    <w:abstractNumId w:val="17"/>
-  </w:num>
-  <w:num w:numId="12">
-    <w:abstractNumId w:val="28"/>
-  </w:num>
   <w:num w:numId="13">
-    <w:abstractNumId w:val="15"/>
+    <w:abstractNumId w:val="16"/>
   </w:num>
   <w:num w:numId="14">
-    <w:abstractNumId w:val="36"/>
+    <w:abstractNumId w:val="38"/>
   </w:num>
   <w:num w:numId="15">
-    <w:abstractNumId w:val="16"/>
+    <w:abstractNumId w:val="17"/>
   </w:num>
   <w:num w:numId="16">
     <w:abstractNumId w:val="5"/>
   </w:num>
   <w:num w:numId="17">
-    <w:abstractNumId w:val="25"/>
+    <w:abstractNumId w:val="26"/>
   </w:num>
   <w:num w:numId="18">
     <w:abstractNumId w:val="4"/>
   </w:num>
   <w:num w:numId="19">
-    <w:abstractNumId w:val="19"/>
+    <w:abstractNumId w:val="20"/>
   </w:num>
   <w:num w:numId="20">
     <w:abstractNumId w:val="0"/>
   </w:num>
   <w:num w:numId="21">
-    <w:abstractNumId w:val="22"/>
+    <w:abstractNumId w:val="23"/>
   </w:num>
   <w:num w:numId="22">
-    <w:abstractNumId w:val="10"/>
+    <w:abstractNumId w:val="11"/>
   </w:num>
   <w:num w:numId="23">
-    <w:abstractNumId w:val="13"/>
+    <w:abstractNumId w:val="14"/>
   </w:num>
   <w:num w:numId="24">
-    <w:abstractNumId w:val="40"/>
+    <w:abstractNumId w:val="42"/>
   </w:num>
   <w:num w:numId="25">
-    <w:abstractNumId w:val="42"/>
+    <w:abstractNumId w:val="44"/>
   </w:num>
   <w:num w:numId="26">
-    <w:abstractNumId w:val="33"/>
+    <w:abstractNumId w:val="34"/>
   </w:num>
   <w:num w:numId="27">
-    <w:abstractNumId w:val="18"/>
+    <w:abstractNumId w:val="19"/>
   </w:num>
   <w:num w:numId="28">
     <w:abstractNumId w:val="3"/>
   </w:num>
   <w:num w:numId="29">
-    <w:abstractNumId w:val="38"/>
+    <w:abstractNumId w:val="40"/>
   </w:num>
   <w:num w:numId="30">
-    <w:abstractNumId w:val="41"/>
+    <w:abstractNumId w:val="43"/>
   </w:num>
   <w:num w:numId="31">
     <w:abstractNumId w:val="7"/>
@@ -12281,37 +12703,43 @@
     <w:abstractNumId w:val="6"/>
   </w:num>
   <w:num w:numId="33">
-    <w:abstractNumId w:val="21"/>
+    <w:abstractNumId w:val="22"/>
   </w:num>
   <w:num w:numId="34">
     <w:abstractNumId w:val="1"/>
   </w:num>
   <w:num w:numId="35">
-    <w:abstractNumId w:val="9"/>
+    <w:abstractNumId w:val="10"/>
   </w:num>
   <w:num w:numId="36">
-    <w:abstractNumId w:val="34"/>
+    <w:abstractNumId w:val="35"/>
   </w:num>
   <w:num w:numId="37">
-    <w:abstractNumId w:val="30"/>
+    <w:abstractNumId w:val="31"/>
   </w:num>
   <w:num w:numId="38">
-    <w:abstractNumId w:val="12"/>
+    <w:abstractNumId w:val="13"/>
   </w:num>
   <w:num w:numId="39">
-    <w:abstractNumId w:val="20"/>
+    <w:abstractNumId w:val="21"/>
   </w:num>
   <w:num w:numId="40">
-    <w:abstractNumId w:val="27"/>
+    <w:abstractNumId w:val="28"/>
   </w:num>
   <w:num w:numId="41">
-    <w:abstractNumId w:val="31"/>
+    <w:abstractNumId w:val="32"/>
   </w:num>
   <w:num w:numId="42">
-    <w:abstractNumId w:val="23"/>
+    <w:abstractNumId w:val="24"/>
   </w:num>
   <w:num w:numId="43">
+    <w:abstractNumId w:val="39"/>
+  </w:num>
+  <w:num w:numId="44">
     <w:abstractNumId w:val="37"/>
+  </w:num>
+  <w:num w:numId="45">
+    <w:abstractNumId w:val="9"/>
   </w:num>
 </w:numbering>
 </file>
@@ -12714,6 +13142,7 @@
   <w:style w:type="character" w:default="1" w:styleId="DefaultParagraphFont">
     <w:name w:val="Default Paragraph Font"/>
     <w:uiPriority w:val="1"/>
+    <w:semiHidden/>
     <w:unhideWhenUsed/>
   </w:style>
   <w:style w:type="table" w:default="1" w:styleId="TableNormal">
@@ -13050,7 +13479,7 @@
 </file>
 
 <file path=customXml/itemProps1.xml><?xml version="1.0" encoding="utf-8"?>
-<ds:datastoreItem xmlns:ds="http://schemas.openxmlformats.org/officeDocument/2006/customXml" ds:itemID="{AC98FBC7-0777-405A-9E54-0276A927C371}">
+<ds:datastoreItem xmlns:ds="http://schemas.openxmlformats.org/officeDocument/2006/customXml" ds:itemID="{6EBB4367-04BC-475B-8AEA-EEAA680EA19B}">
   <ds:schemaRefs>
     <ds:schemaRef ds:uri="http://schemas.openxmlformats.org/officeDocument/2006/bibliography"/>
   </ds:schemaRefs>
